--- a/NumberSystems ll/32.docx
+++ b/NumberSystems ll/32.docx
@@ -320,48 +320,78 @@
           <w:szCs w:val="28"/>
           <w:u w:val="single"/>
         </w:rPr>
-        <w:t xml:space="preserve">Exponent = </w:t>
-      </w:r>
-      <w:r>
-        <w:rPr>
-          <w:rFonts w:ascii="Abadi" w:hAnsi="Abadi"/>
-          <w:sz w:val="28"/>
-          <w:szCs w:val="28"/>
-          <w:u w:val="single"/>
-        </w:rPr>
-        <w:t>1100</w:t>
-      </w:r>
-      <w:r>
-        <w:rPr>
-          <w:rFonts w:ascii="Abadi" w:hAnsi="Abadi"/>
-          <w:sz w:val="28"/>
-          <w:szCs w:val="28"/>
-          <w:u w:val="single"/>
-        </w:rPr>
-        <w:t xml:space="preserve"> </w:t>
-      </w:r>
-      <w:r>
-        <w:rPr>
-          <w:rFonts w:ascii="Abadi" w:hAnsi="Abadi"/>
-          <w:sz w:val="28"/>
-          <w:szCs w:val="28"/>
-          <w:u w:val="single"/>
-        </w:rPr>
-        <w:t>0000</w:t>
-      </w:r>
-      <w:r>
-        <w:rPr>
-          <w:rFonts w:ascii="Abadi" w:hAnsi="Abadi"/>
-          <w:sz w:val="28"/>
-          <w:szCs w:val="28"/>
-          <w:u w:val="single"/>
-        </w:rPr>
-        <w:t xml:space="preserve"> = 12 + 0 = 12</w:t>
-      </w:r>
-    </w:p>
-    <w:p>
-      <w:pPr>
-        <w:pStyle w:val="ListParagraph"/>
+        <w:t>Decimal = 3225944064</w:t>
+      </w:r>
+    </w:p>
+    <w:p>
+      <w:pPr>
+        <w:rPr>
+          <w:rFonts w:ascii="Abadi" w:hAnsi="Abadi"/>
+          <w:sz w:val="28"/>
+          <w:szCs w:val="28"/>
+        </w:rPr>
+      </w:pPr>
+      <w:r>
+        <w:rPr>
+          <w:rFonts w:ascii="Abadi" w:hAnsi="Abadi"/>
+          <w:sz w:val="28"/>
+          <w:szCs w:val="28"/>
+        </w:rPr>
+        <w:t xml:space="preserve">   3)</w:t>
+      </w:r>
+    </w:p>
+    <w:p>
+      <w:pPr>
+        <w:rPr>
+          <w:rFonts w:ascii="Abadi" w:hAnsi="Abadi"/>
+          <w:sz w:val="18"/>
+          <w:szCs w:val="18"/>
+        </w:rPr>
+      </w:pPr>
+      <w:r>
+        <w:rPr>
+          <w:rFonts w:ascii="Abadi" w:hAnsi="Abadi"/>
+          <w:sz w:val="28"/>
+          <w:szCs w:val="28"/>
+        </w:rPr>
+        <w:t xml:space="preserve">       48 61 6E 20 53 6F 6C 6F</w:t>
+      </w:r>
+      <w:r>
+        <w:rPr>
+          <w:rFonts w:ascii="Abadi" w:hAnsi="Abadi"/>
+          <w:sz w:val="28"/>
+          <w:szCs w:val="28"/>
+        </w:rPr>
+        <w:t xml:space="preserve"> = string</w:t>
+      </w:r>
+      <w:r>
+        <w:rPr>
+          <w:rFonts w:ascii="Abadi" w:hAnsi="Abadi"/>
+          <w:sz w:val="18"/>
+          <w:szCs w:val="18"/>
+        </w:rPr>
+        <w:t>char</w:t>
+      </w:r>
+    </w:p>
+    <w:p>
+      <w:pPr>
+        <w:rPr>
+          <w:rFonts w:ascii="Abadi" w:hAnsi="Abadi"/>
+          <w:sz w:val="28"/>
+          <w:szCs w:val="28"/>
+        </w:rPr>
+      </w:pPr>
+      <w:r>
+        <w:rPr>
+          <w:rFonts w:ascii="Abadi" w:hAnsi="Abadi"/>
+          <w:sz w:val="18"/>
+          <w:szCs w:val="18"/>
+        </w:rPr>
+        <w:t xml:space="preserve">           Han Solo</w:t>
+      </w:r>
+    </w:p>
+    <w:p>
+      <w:pPr>
         <w:rPr>
           <w:rFonts w:ascii="Abadi" w:hAnsi="Abadi"/>
           <w:sz w:val="28"/>
